--- a/probability/intro-to-probability-STARTER.docx
+++ b/probability/intro-to-probability-STARTER.docx
@@ -18,7 +18,15 @@
           <w:sz w:val="32"/>
           <w:szCs w:val="32"/>
         </w:rPr>
-        <w:t>7.1</w:t>
+        <w:t>10</w:t>
+      </w:r>
+      <w:r>
+        <w:rPr>
+          <w:b/>
+          <w:sz w:val="32"/>
+          <w:szCs w:val="32"/>
+        </w:rPr>
+        <w:t>.1</w:t>
       </w:r>
       <w:r>
         <w:rPr>
@@ -248,6 +256,41 @@
     <w:p>
       <w:pPr>
         <w:pStyle w:val="NoSpacing"/>
+      </w:pPr>
+    </w:p>
+    <w:p>
+      <w:pPr>
+        <w:pStyle w:val="NoSpacing"/>
+      </w:pPr>
+      <w:r>
+        <w:rPr>
+          <w:b/>
+          <w:bCs/>
+        </w:rPr>
+        <w:t>Tree diagram</w:t>
+      </w:r>
+      <w:r>
+        <w:t xml:space="preserve"> – U</w:t>
+      </w:r>
+      <w:r>
+        <w:t>ses branches to indicate all possible outcomes at each stage for an experiment.</w:t>
+      </w:r>
+    </w:p>
+    <w:p>
+      <w:pPr>
+        <w:pStyle w:val="NoSpacing"/>
+        <w:numPr>
+          <w:ilvl w:val="0"/>
+          <w:numId w:val="6"/>
+        </w:numPr>
+      </w:pPr>
+      <w:r>
+        <w:t>Each path of branches in a tree diagram indicates a single possible outcome for the experiment.</w:t>
+      </w:r>
+    </w:p>
+    <w:p>
+      <w:pPr>
+        <w:pStyle w:val="NoSpacing"/>
         <w:rPr>
           <w:b/>
           <w:bCs/>
@@ -345,11 +388,9 @@
       <w:r>
         <w:t xml:space="preserve">sum of the two </w:t>
       </w:r>
-      <w:proofErr w:type="gramStart"/>
-      <w:r>
-        <w:t>die</w:t>
-      </w:r>
-      <w:proofErr w:type="gramEnd"/>
+      <w:r>
+        <w:t>dice</w:t>
+      </w:r>
       <w:r>
         <w:t>.</w:t>
       </w:r>
@@ -485,7 +526,7 @@
       </w:r>
       <w:r>
         <w:tab/>
-        <w:t xml:space="preserve">Probability == Likelihood of an event occurring                 0   </w:t>
+        <w:t xml:space="preserve">Probability = Likelihood of an event occurring                 0   </w:t>
       </w:r>
       <m:oMath>
         <m:r>
@@ -867,13 +908,6 @@
     <w:p>
       <w:pPr>
         <w:pStyle w:val="NoSpacing"/>
-        <w:ind w:left="360"/>
-      </w:pPr>
-    </w:p>
-    <w:p>
-      <w:pPr>
-        <w:pStyle w:val="NoSpacing"/>
-        <w:ind w:left="360"/>
       </w:pPr>
     </w:p>
     <w:p>
@@ -898,13 +932,6 @@
     <w:p>
       <w:pPr>
         <w:pStyle w:val="NoSpacing"/>
-        <w:ind w:left="360"/>
-      </w:pPr>
-    </w:p>
-    <w:p>
-      <w:pPr>
-        <w:pStyle w:val="NoSpacing"/>
-        <w:ind w:left="360"/>
       </w:pPr>
     </w:p>
     <w:p>
@@ -944,7 +971,6 @@
         <w:pStyle w:val="NoSpacing"/>
       </w:pPr>
       <w:r>
-        <w:lastRenderedPageBreak/>
         <w:t xml:space="preserve">2) </w:t>
       </w:r>
       <w:r>
@@ -2568,6 +2594,259 @@
     </w:lvl>
   </w:abstractNum>
   <w:abstractNum w:abstractNumId="8" w15:restartNumberingAfterBreak="0">
+    <w:nsid w:val="4D1E3ABC"/>
+    <w:multiLevelType w:val="hybridMultilevel"/>
+    <w:tmpl w:val="DF72AC04"/>
+    <w:lvl w:ilvl="0" w:tplc="98E86EAA">
+      <w:start w:val="1"/>
+      <w:numFmt w:val="bullet"/>
+      <w:lvlText w:val="▰"/>
+      <w:lvlJc w:val="left"/>
+      <w:pPr>
+        <w:tabs>
+          <w:tab w:val="num" w:pos="720"/>
+        </w:tabs>
+        <w:ind w:left="720" w:hanging="360"/>
+      </w:pPr>
+      <w:rPr>
+        <w:rFonts w:ascii="Segoe UI Symbol" w:hAnsi="Segoe UI Symbol" w:hint="default"/>
+      </w:rPr>
+    </w:lvl>
+    <w:lvl w:ilvl="1" w:tplc="ECFAE448" w:tentative="1">
+      <w:start w:val="1"/>
+      <w:numFmt w:val="bullet"/>
+      <w:lvlText w:val="▰"/>
+      <w:lvlJc w:val="left"/>
+      <w:pPr>
+        <w:tabs>
+          <w:tab w:val="num" w:pos="1440"/>
+        </w:tabs>
+        <w:ind w:left="1440" w:hanging="360"/>
+      </w:pPr>
+      <w:rPr>
+        <w:rFonts w:ascii="Segoe UI Symbol" w:hAnsi="Segoe UI Symbol" w:hint="default"/>
+      </w:rPr>
+    </w:lvl>
+    <w:lvl w:ilvl="2" w:tplc="4F304164" w:tentative="1">
+      <w:start w:val="1"/>
+      <w:numFmt w:val="bullet"/>
+      <w:lvlText w:val="▰"/>
+      <w:lvlJc w:val="left"/>
+      <w:pPr>
+        <w:tabs>
+          <w:tab w:val="num" w:pos="2160"/>
+        </w:tabs>
+        <w:ind w:left="2160" w:hanging="360"/>
+      </w:pPr>
+      <w:rPr>
+        <w:rFonts w:ascii="Segoe UI Symbol" w:hAnsi="Segoe UI Symbol" w:hint="default"/>
+      </w:rPr>
+    </w:lvl>
+    <w:lvl w:ilvl="3" w:tplc="F22AC7EE" w:tentative="1">
+      <w:start w:val="1"/>
+      <w:numFmt w:val="bullet"/>
+      <w:lvlText w:val="▰"/>
+      <w:lvlJc w:val="left"/>
+      <w:pPr>
+        <w:tabs>
+          <w:tab w:val="num" w:pos="2880"/>
+        </w:tabs>
+        <w:ind w:left="2880" w:hanging="360"/>
+      </w:pPr>
+      <w:rPr>
+        <w:rFonts w:ascii="Segoe UI Symbol" w:hAnsi="Segoe UI Symbol" w:hint="default"/>
+      </w:rPr>
+    </w:lvl>
+    <w:lvl w:ilvl="4" w:tplc="8244E190" w:tentative="1">
+      <w:start w:val="1"/>
+      <w:numFmt w:val="bullet"/>
+      <w:lvlText w:val="▰"/>
+      <w:lvlJc w:val="left"/>
+      <w:pPr>
+        <w:tabs>
+          <w:tab w:val="num" w:pos="3600"/>
+        </w:tabs>
+        <w:ind w:left="3600" w:hanging="360"/>
+      </w:pPr>
+      <w:rPr>
+        <w:rFonts w:ascii="Segoe UI Symbol" w:hAnsi="Segoe UI Symbol" w:hint="default"/>
+      </w:rPr>
+    </w:lvl>
+    <w:lvl w:ilvl="5" w:tplc="D8BA0AFC" w:tentative="1">
+      <w:start w:val="1"/>
+      <w:numFmt w:val="bullet"/>
+      <w:lvlText w:val="▰"/>
+      <w:lvlJc w:val="left"/>
+      <w:pPr>
+        <w:tabs>
+          <w:tab w:val="num" w:pos="4320"/>
+        </w:tabs>
+        <w:ind w:left="4320" w:hanging="360"/>
+      </w:pPr>
+      <w:rPr>
+        <w:rFonts w:ascii="Segoe UI Symbol" w:hAnsi="Segoe UI Symbol" w:hint="default"/>
+      </w:rPr>
+    </w:lvl>
+    <w:lvl w:ilvl="6" w:tplc="B92C61C2" w:tentative="1">
+      <w:start w:val="1"/>
+      <w:numFmt w:val="bullet"/>
+      <w:lvlText w:val="▰"/>
+      <w:lvlJc w:val="left"/>
+      <w:pPr>
+        <w:tabs>
+          <w:tab w:val="num" w:pos="5040"/>
+        </w:tabs>
+        <w:ind w:left="5040" w:hanging="360"/>
+      </w:pPr>
+      <w:rPr>
+        <w:rFonts w:ascii="Segoe UI Symbol" w:hAnsi="Segoe UI Symbol" w:hint="default"/>
+      </w:rPr>
+    </w:lvl>
+    <w:lvl w:ilvl="7" w:tplc="BB08B214" w:tentative="1">
+      <w:start w:val="1"/>
+      <w:numFmt w:val="bullet"/>
+      <w:lvlText w:val="▰"/>
+      <w:lvlJc w:val="left"/>
+      <w:pPr>
+        <w:tabs>
+          <w:tab w:val="num" w:pos="5760"/>
+        </w:tabs>
+        <w:ind w:left="5760" w:hanging="360"/>
+      </w:pPr>
+      <w:rPr>
+        <w:rFonts w:ascii="Segoe UI Symbol" w:hAnsi="Segoe UI Symbol" w:hint="default"/>
+      </w:rPr>
+    </w:lvl>
+    <w:lvl w:ilvl="8" w:tplc="1ECA795A" w:tentative="1">
+      <w:start w:val="1"/>
+      <w:numFmt w:val="bullet"/>
+      <w:lvlText w:val="▰"/>
+      <w:lvlJc w:val="left"/>
+      <w:pPr>
+        <w:tabs>
+          <w:tab w:val="num" w:pos="6480"/>
+        </w:tabs>
+        <w:ind w:left="6480" w:hanging="360"/>
+      </w:pPr>
+      <w:rPr>
+        <w:rFonts w:ascii="Segoe UI Symbol" w:hAnsi="Segoe UI Symbol" w:hint="default"/>
+      </w:rPr>
+    </w:lvl>
+  </w:abstractNum>
+  <w:abstractNum w:abstractNumId="9" w15:restartNumberingAfterBreak="0">
+    <w:nsid w:val="507E45B2"/>
+    <w:multiLevelType w:val="hybridMultilevel"/>
+    <w:tmpl w:val="ED50DBFE"/>
+    <w:lvl w:ilvl="0" w:tplc="04090001">
+      <w:start w:val="1"/>
+      <w:numFmt w:val="bullet"/>
+      <w:lvlText w:val=""/>
+      <w:lvlJc w:val="left"/>
+      <w:pPr>
+        <w:ind w:left="360" w:hanging="360"/>
+      </w:pPr>
+      <w:rPr>
+        <w:rFonts w:ascii="Symbol" w:hAnsi="Symbol" w:hint="default"/>
+      </w:rPr>
+    </w:lvl>
+    <w:lvl w:ilvl="1" w:tplc="04090003" w:tentative="1">
+      <w:start w:val="1"/>
+      <w:numFmt w:val="bullet"/>
+      <w:lvlText w:val="o"/>
+      <w:lvlJc w:val="left"/>
+      <w:pPr>
+        <w:ind w:left="1080" w:hanging="360"/>
+      </w:pPr>
+      <w:rPr>
+        <w:rFonts w:ascii="Courier New" w:hAnsi="Courier New" w:cs="Courier New" w:hint="default"/>
+      </w:rPr>
+    </w:lvl>
+    <w:lvl w:ilvl="2" w:tplc="04090005" w:tentative="1">
+      <w:start w:val="1"/>
+      <w:numFmt w:val="bullet"/>
+      <w:lvlText w:val=""/>
+      <w:lvlJc w:val="left"/>
+      <w:pPr>
+        <w:ind w:left="1800" w:hanging="360"/>
+      </w:pPr>
+      <w:rPr>
+        <w:rFonts w:ascii="Wingdings" w:hAnsi="Wingdings" w:hint="default"/>
+      </w:rPr>
+    </w:lvl>
+    <w:lvl w:ilvl="3" w:tplc="04090001" w:tentative="1">
+      <w:start w:val="1"/>
+      <w:numFmt w:val="bullet"/>
+      <w:lvlText w:val=""/>
+      <w:lvlJc w:val="left"/>
+      <w:pPr>
+        <w:ind w:left="2520" w:hanging="360"/>
+      </w:pPr>
+      <w:rPr>
+        <w:rFonts w:ascii="Symbol" w:hAnsi="Symbol" w:hint="default"/>
+      </w:rPr>
+    </w:lvl>
+    <w:lvl w:ilvl="4" w:tplc="04090003" w:tentative="1">
+      <w:start w:val="1"/>
+      <w:numFmt w:val="bullet"/>
+      <w:lvlText w:val="o"/>
+      <w:lvlJc w:val="left"/>
+      <w:pPr>
+        <w:ind w:left="3240" w:hanging="360"/>
+      </w:pPr>
+      <w:rPr>
+        <w:rFonts w:ascii="Courier New" w:hAnsi="Courier New" w:cs="Courier New" w:hint="default"/>
+      </w:rPr>
+    </w:lvl>
+    <w:lvl w:ilvl="5" w:tplc="04090005" w:tentative="1">
+      <w:start w:val="1"/>
+      <w:numFmt w:val="bullet"/>
+      <w:lvlText w:val=""/>
+      <w:lvlJc w:val="left"/>
+      <w:pPr>
+        <w:ind w:left="3960" w:hanging="360"/>
+      </w:pPr>
+      <w:rPr>
+        <w:rFonts w:ascii="Wingdings" w:hAnsi="Wingdings" w:hint="default"/>
+      </w:rPr>
+    </w:lvl>
+    <w:lvl w:ilvl="6" w:tplc="04090001" w:tentative="1">
+      <w:start w:val="1"/>
+      <w:numFmt w:val="bullet"/>
+      <w:lvlText w:val=""/>
+      <w:lvlJc w:val="left"/>
+      <w:pPr>
+        <w:ind w:left="4680" w:hanging="360"/>
+      </w:pPr>
+      <w:rPr>
+        <w:rFonts w:ascii="Symbol" w:hAnsi="Symbol" w:hint="default"/>
+      </w:rPr>
+    </w:lvl>
+    <w:lvl w:ilvl="7" w:tplc="04090003" w:tentative="1">
+      <w:start w:val="1"/>
+      <w:numFmt w:val="bullet"/>
+      <w:lvlText w:val="o"/>
+      <w:lvlJc w:val="left"/>
+      <w:pPr>
+        <w:ind w:left="5400" w:hanging="360"/>
+      </w:pPr>
+      <w:rPr>
+        <w:rFonts w:ascii="Courier New" w:hAnsi="Courier New" w:cs="Courier New" w:hint="default"/>
+      </w:rPr>
+    </w:lvl>
+    <w:lvl w:ilvl="8" w:tplc="04090005" w:tentative="1">
+      <w:start w:val="1"/>
+      <w:numFmt w:val="bullet"/>
+      <w:lvlText w:val=""/>
+      <w:lvlJc w:val="left"/>
+      <w:pPr>
+        <w:ind w:left="6120" w:hanging="360"/>
+      </w:pPr>
+      <w:rPr>
+        <w:rFonts w:ascii="Wingdings" w:hAnsi="Wingdings" w:hint="default"/>
+      </w:rPr>
+    </w:lvl>
+  </w:abstractNum>
+  <w:abstractNum w:abstractNumId="10" w15:restartNumberingAfterBreak="0">
     <w:nsid w:val="5B117305"/>
     <w:multiLevelType w:val="hybridMultilevel"/>
     <w:tmpl w:val="84B0C0C0"/>
@@ -2680,7 +2959,7 @@
       </w:rPr>
     </w:lvl>
   </w:abstractNum>
-  <w:abstractNum w:abstractNumId="9" w15:restartNumberingAfterBreak="0">
+  <w:abstractNum w:abstractNumId="11" w15:restartNumberingAfterBreak="0">
     <w:nsid w:val="5E4E2FD0"/>
     <w:multiLevelType w:val="hybridMultilevel"/>
     <w:tmpl w:val="E9F4E870"/>
@@ -2820,7 +3099,7 @@
       </w:rPr>
     </w:lvl>
   </w:abstractNum>
-  <w:abstractNum w:abstractNumId="10" w15:restartNumberingAfterBreak="0">
+  <w:abstractNum w:abstractNumId="12" w15:restartNumberingAfterBreak="0">
     <w:nsid w:val="5F534A6B"/>
     <w:multiLevelType w:val="hybridMultilevel"/>
     <w:tmpl w:val="4C246330"/>
@@ -2909,7 +3188,7 @@
       </w:pPr>
     </w:lvl>
   </w:abstractNum>
-  <w:abstractNum w:abstractNumId="11" w15:restartNumberingAfterBreak="0">
+  <w:abstractNum w:abstractNumId="13" w15:restartNumberingAfterBreak="0">
     <w:nsid w:val="61DB6BB2"/>
     <w:multiLevelType w:val="hybridMultilevel"/>
     <w:tmpl w:val="D5F6B9B8"/>
@@ -3049,7 +3328,147 @@
       </w:rPr>
     </w:lvl>
   </w:abstractNum>
-  <w:abstractNum w:abstractNumId="12" w15:restartNumberingAfterBreak="0">
+  <w:abstractNum w:abstractNumId="14" w15:restartNumberingAfterBreak="0">
+    <w:nsid w:val="6F990D9D"/>
+    <w:multiLevelType w:val="hybridMultilevel"/>
+    <w:tmpl w:val="C38E941A"/>
+    <w:lvl w:ilvl="0" w:tplc="43C2DF36">
+      <w:start w:val="1"/>
+      <w:numFmt w:val="bullet"/>
+      <w:lvlText w:val="▻"/>
+      <w:lvlJc w:val="left"/>
+      <w:pPr>
+        <w:tabs>
+          <w:tab w:val="num" w:pos="720"/>
+        </w:tabs>
+        <w:ind w:left="720" w:hanging="360"/>
+      </w:pPr>
+      <w:rPr>
+        <w:rFonts w:ascii="Segoe UI Symbol" w:hAnsi="Segoe UI Symbol" w:hint="default"/>
+      </w:rPr>
+    </w:lvl>
+    <w:lvl w:ilvl="1" w:tplc="B7780856">
+      <w:start w:val="1"/>
+      <w:numFmt w:val="bullet"/>
+      <w:lvlText w:val="▻"/>
+      <w:lvlJc w:val="left"/>
+      <w:pPr>
+        <w:tabs>
+          <w:tab w:val="num" w:pos="1440"/>
+        </w:tabs>
+        <w:ind w:left="1440" w:hanging="360"/>
+      </w:pPr>
+      <w:rPr>
+        <w:rFonts w:ascii="Segoe UI Symbol" w:hAnsi="Segoe UI Symbol" w:hint="default"/>
+      </w:rPr>
+    </w:lvl>
+    <w:lvl w:ilvl="2" w:tplc="28907D08" w:tentative="1">
+      <w:start w:val="1"/>
+      <w:numFmt w:val="bullet"/>
+      <w:lvlText w:val="▻"/>
+      <w:lvlJc w:val="left"/>
+      <w:pPr>
+        <w:tabs>
+          <w:tab w:val="num" w:pos="2160"/>
+        </w:tabs>
+        <w:ind w:left="2160" w:hanging="360"/>
+      </w:pPr>
+      <w:rPr>
+        <w:rFonts w:ascii="Segoe UI Symbol" w:hAnsi="Segoe UI Symbol" w:hint="default"/>
+      </w:rPr>
+    </w:lvl>
+    <w:lvl w:ilvl="3" w:tplc="FADC90F6" w:tentative="1">
+      <w:start w:val="1"/>
+      <w:numFmt w:val="bullet"/>
+      <w:lvlText w:val="▻"/>
+      <w:lvlJc w:val="left"/>
+      <w:pPr>
+        <w:tabs>
+          <w:tab w:val="num" w:pos="2880"/>
+        </w:tabs>
+        <w:ind w:left="2880" w:hanging="360"/>
+      </w:pPr>
+      <w:rPr>
+        <w:rFonts w:ascii="Segoe UI Symbol" w:hAnsi="Segoe UI Symbol" w:hint="default"/>
+      </w:rPr>
+    </w:lvl>
+    <w:lvl w:ilvl="4" w:tplc="C332DB66" w:tentative="1">
+      <w:start w:val="1"/>
+      <w:numFmt w:val="bullet"/>
+      <w:lvlText w:val="▻"/>
+      <w:lvlJc w:val="left"/>
+      <w:pPr>
+        <w:tabs>
+          <w:tab w:val="num" w:pos="3600"/>
+        </w:tabs>
+        <w:ind w:left="3600" w:hanging="360"/>
+      </w:pPr>
+      <w:rPr>
+        <w:rFonts w:ascii="Segoe UI Symbol" w:hAnsi="Segoe UI Symbol" w:hint="default"/>
+      </w:rPr>
+    </w:lvl>
+    <w:lvl w:ilvl="5" w:tplc="563CB1C0" w:tentative="1">
+      <w:start w:val="1"/>
+      <w:numFmt w:val="bullet"/>
+      <w:lvlText w:val="▻"/>
+      <w:lvlJc w:val="left"/>
+      <w:pPr>
+        <w:tabs>
+          <w:tab w:val="num" w:pos="4320"/>
+        </w:tabs>
+        <w:ind w:left="4320" w:hanging="360"/>
+      </w:pPr>
+      <w:rPr>
+        <w:rFonts w:ascii="Segoe UI Symbol" w:hAnsi="Segoe UI Symbol" w:hint="default"/>
+      </w:rPr>
+    </w:lvl>
+    <w:lvl w:ilvl="6" w:tplc="C6F65EC4" w:tentative="1">
+      <w:start w:val="1"/>
+      <w:numFmt w:val="bullet"/>
+      <w:lvlText w:val="▻"/>
+      <w:lvlJc w:val="left"/>
+      <w:pPr>
+        <w:tabs>
+          <w:tab w:val="num" w:pos="5040"/>
+        </w:tabs>
+        <w:ind w:left="5040" w:hanging="360"/>
+      </w:pPr>
+      <w:rPr>
+        <w:rFonts w:ascii="Segoe UI Symbol" w:hAnsi="Segoe UI Symbol" w:hint="default"/>
+      </w:rPr>
+    </w:lvl>
+    <w:lvl w:ilvl="7" w:tplc="116E0C46" w:tentative="1">
+      <w:start w:val="1"/>
+      <w:numFmt w:val="bullet"/>
+      <w:lvlText w:val="▻"/>
+      <w:lvlJc w:val="left"/>
+      <w:pPr>
+        <w:tabs>
+          <w:tab w:val="num" w:pos="5760"/>
+        </w:tabs>
+        <w:ind w:left="5760" w:hanging="360"/>
+      </w:pPr>
+      <w:rPr>
+        <w:rFonts w:ascii="Segoe UI Symbol" w:hAnsi="Segoe UI Symbol" w:hint="default"/>
+      </w:rPr>
+    </w:lvl>
+    <w:lvl w:ilvl="8" w:tplc="3D7060F6" w:tentative="1">
+      <w:start w:val="1"/>
+      <w:numFmt w:val="bullet"/>
+      <w:lvlText w:val="▻"/>
+      <w:lvlJc w:val="left"/>
+      <w:pPr>
+        <w:tabs>
+          <w:tab w:val="num" w:pos="6480"/>
+        </w:tabs>
+        <w:ind w:left="6480" w:hanging="360"/>
+      </w:pPr>
+      <w:rPr>
+        <w:rFonts w:ascii="Segoe UI Symbol" w:hAnsi="Segoe UI Symbol" w:hint="default"/>
+      </w:rPr>
+    </w:lvl>
+  </w:abstractNum>
+  <w:abstractNum w:abstractNumId="15" w15:restartNumberingAfterBreak="0">
     <w:nsid w:val="715816BD"/>
     <w:multiLevelType w:val="hybridMultilevel"/>
     <w:tmpl w:val="F1561F24"/>
@@ -3163,7 +3582,7 @@
     </w:lvl>
   </w:abstractNum>
   <w:num w:numId="1" w16cid:durableId="1005208539">
-    <w:abstractNumId w:val="12"/>
+    <w:abstractNumId w:val="15"/>
   </w:num>
   <w:num w:numId="2" w16cid:durableId="1455976757">
     <w:abstractNumId w:val="7"/>
@@ -3172,10 +3591,10 @@
     <w:abstractNumId w:val="2"/>
   </w:num>
   <w:num w:numId="4" w16cid:durableId="1715304507">
-    <w:abstractNumId w:val="8"/>
+    <w:abstractNumId w:val="10"/>
   </w:num>
   <w:num w:numId="5" w16cid:durableId="1230771957">
-    <w:abstractNumId w:val="11"/>
+    <w:abstractNumId w:val="13"/>
   </w:num>
   <w:num w:numId="6" w16cid:durableId="1737122323">
     <w:abstractNumId w:val="5"/>
@@ -3187,7 +3606,7 @@
     <w:abstractNumId w:val="0"/>
   </w:num>
   <w:num w:numId="9" w16cid:durableId="697052180">
-    <w:abstractNumId w:val="9"/>
+    <w:abstractNumId w:val="11"/>
   </w:num>
   <w:num w:numId="10" w16cid:durableId="1411465386">
     <w:abstractNumId w:val="4"/>
@@ -3196,10 +3615,19 @@
     <w:abstractNumId w:val="3"/>
   </w:num>
   <w:num w:numId="12" w16cid:durableId="4675708">
-    <w:abstractNumId w:val="10"/>
+    <w:abstractNumId w:val="12"/>
   </w:num>
   <w:num w:numId="13" w16cid:durableId="1437751992">
     <w:abstractNumId w:val="1"/>
+  </w:num>
+  <w:num w:numId="14" w16cid:durableId="1855415936">
+    <w:abstractNumId w:val="8"/>
+  </w:num>
+  <w:num w:numId="15" w16cid:durableId="218782167">
+    <w:abstractNumId w:val="14"/>
+  </w:num>
+  <w:num w:numId="16" w16cid:durableId="1839466628">
+    <w:abstractNumId w:val="9"/>
   </w:num>
 </w:numbering>
 </file>
